--- a/docs/admin-guides/configuration-guide.docx
+++ b/docs/admin-guides/configuration-guide.docx
@@ -25,7 +25,7 @@
           <w:color w:val="666666"/>
           <w:sz w:val="32"/>
         </w:rPr>
-        <w:t>Admin &amp; Operations Guide</w:t>
+        <w:t>Settings Reference</w:t>
       </w:r>
     </w:p>
     <w:p>
@@ -2290,23 +2290,55 @@
     <w:p/>
     <w:p>
       <w:pPr>
-        <w:spacing w:before="240" w:after="240"/>
+        <w:spacing w:before="160" w:after="80"/>
         <w:jc w:val="center"/>
-        <w:pBdr>
-          <w:top w:val="single" w:sz="4" w:space="8" w:color="CCCCCC"/>
-          <w:left w:val="single" w:sz="4" w:space="8" w:color="CCCCCC"/>
-          <w:bottom w:val="single" w:sz="4" w:space="8" w:color="CCCCCC"/>
-          <w:right w:val="single" w:sz="4" w:space="8" w:color="CCCCCC"/>
-        </w:pBdr>
-        <w:shd w:fill="F5F5F5" w:val="clear"/>
+      </w:pPr>
+      <w:r>
+        <w:drawing>
+          <wp:inline xmlns:a="http://schemas.openxmlformats.org/drawingml/2006/main" xmlns:pic="http://schemas.openxmlformats.org/drawingml/2006/picture">
+            <wp:extent cx="5029200" cy="4663797"/>
+            <wp:docPr id="1" name="Picture 1"/>
+            <wp:cNvGraphicFramePr>
+              <a:graphicFrameLocks noChangeAspect="1"/>
+            </wp:cNvGraphicFramePr>
+            <a:graphic>
+              <a:graphicData uri="http://schemas.openxmlformats.org/drawingml/2006/picture">
+                <pic:pic>
+                  <pic:nvPicPr>
+                    <pic:cNvPr id="0" name="settings-full.png"/>
+                    <pic:cNvPicPr/>
+                  </pic:nvPicPr>
+                  <pic:blipFill>
+                    <a:blip r:embed="rId11"/>
+                    <a:stretch>
+                      <a:fillRect/>
+                    </a:stretch>
+                  </pic:blipFill>
+                  <pic:spPr>
+                    <a:xfrm>
+                      <a:off x="0" y="0"/>
+                      <a:ext cx="5029200" cy="4663797"/>
+                    </a:xfrm>
+                    <a:prstGeom prst="rect"/>
+                  </pic:spPr>
+                </pic:pic>
+              </a:graphicData>
+            </a:graphic>
+          </wp:inline>
+        </w:drawing>
+      </w:r>
+    </w:p>
+    <w:p>
+      <w:pPr>
+        <w:jc w:val="center"/>
       </w:pPr>
       <w:r>
         <w:rPr>
           <w:i/>
-          <w:color w:val="888888"/>
-          <w:sz w:val="20"/>
+          <w:color w:val="666666"/>
+          <w:sz w:val="18"/>
         </w:rPr>
-        <w:t>📷 SCREENSHOT: PreRollTracker Settings page showing the Pushover notification configuration section</w:t>
+        <w:t>PreRollTracker Settings page showing the Pushover notification configuration section</w:t>
       </w:r>
     </w:p>
     <w:p>
@@ -6310,23 +6342,55 @@
     </w:p>
     <w:p>
       <w:pPr>
-        <w:spacing w:before="240" w:after="240"/>
+        <w:spacing w:before="160" w:after="80"/>
         <w:jc w:val="center"/>
-        <w:pBdr>
-          <w:top w:val="single" w:sz="4" w:space="8" w:color="CCCCCC"/>
-          <w:left w:val="single" w:sz="4" w:space="8" w:color="CCCCCC"/>
-          <w:bottom w:val="single" w:sz="4" w:space="8" w:color="CCCCCC"/>
-          <w:right w:val="single" w:sz="4" w:space="8" w:color="CCCCCC"/>
-        </w:pBdr>
-        <w:shd w:fill="F5F5F5" w:val="clear"/>
+      </w:pPr>
+      <w:r>
+        <w:drawing>
+          <wp:inline xmlns:a="http://schemas.openxmlformats.org/drawingml/2006/main" xmlns:pic="http://schemas.openxmlformats.org/drawingml/2006/picture">
+            <wp:extent cx="5029200" cy="4663797"/>
+            <wp:docPr id="2" name="Picture 2"/>
+            <wp:cNvGraphicFramePr>
+              <a:graphicFrameLocks noChangeAspect="1"/>
+            </wp:cNvGraphicFramePr>
+            <a:graphic>
+              <a:graphicData uri="http://schemas.openxmlformats.org/drawingml/2006/picture">
+                <pic:pic>
+                  <pic:nvPicPr>
+                    <pic:cNvPr id="0" name="settings-full.png"/>
+                    <pic:cNvPicPr/>
+                  </pic:nvPicPr>
+                  <pic:blipFill>
+                    <a:blip r:embed="rId11"/>
+                    <a:stretch>
+                      <a:fillRect/>
+                    </a:stretch>
+                  </pic:blipFill>
+                  <pic:spPr>
+                    <a:xfrm>
+                      <a:off x="0" y="0"/>
+                      <a:ext cx="5029200" cy="4663797"/>
+                    </a:xfrm>
+                    <a:prstGeom prst="rect"/>
+                  </pic:spPr>
+                </pic:pic>
+              </a:graphicData>
+            </a:graphic>
+          </wp:inline>
+        </w:drawing>
+      </w:r>
+    </w:p>
+    <w:p>
+      <w:pPr>
+        <w:jc w:val="center"/>
       </w:pPr>
       <w:r>
         <w:rPr>
           <w:i/>
-          <w:color w:val="888888"/>
-          <w:sz w:val="20"/>
+          <w:color w:val="666666"/>
+          <w:sz w:val="18"/>
         </w:rPr>
-        <w:t>📷 SCREENSHOT: Pushover configuration section in PreRollTracker Settings showing User Key, App Token, and threshold fields</w:t>
+        <w:t>Pushover configuration section in PreRollTracker Settings showing User Key, App Token, and threshold fields</w:t>
       </w:r>
     </w:p>
     <w:p>

--- a/docs/admin-guides/configuration-guide.docx
+++ b/docs/admin-guides/configuration-guide.docx
@@ -2296,7 +2296,7 @@
       <w:r>
         <w:drawing>
           <wp:inline xmlns:a="http://schemas.openxmlformats.org/drawingml/2006/main" xmlns:pic="http://schemas.openxmlformats.org/drawingml/2006/picture">
-            <wp:extent cx="5029200" cy="4663797"/>
+            <wp:extent cx="5029200" cy="1375172"/>
             <wp:docPr id="1" name="Picture 1"/>
             <wp:cNvGraphicFramePr>
               <a:graphicFrameLocks noChangeAspect="1"/>
@@ -2305,7 +2305,7 @@
               <a:graphicData uri="http://schemas.openxmlformats.org/drawingml/2006/picture">
                 <pic:pic>
                   <pic:nvPicPr>
-                    <pic:cNvPr id="0" name="settings-full.png"/>
+                    <pic:cNvPr id="0" name="settings-pushover.png"/>
                     <pic:cNvPicPr/>
                   </pic:nvPicPr>
                   <pic:blipFill>
@@ -2317,7 +2317,7 @@
                   <pic:spPr>
                     <a:xfrm>
                       <a:off x="0" y="0"/>
-                      <a:ext cx="5029200" cy="4663797"/>
+                      <a:ext cx="5029200" cy="1375172"/>
                     </a:xfrm>
                     <a:prstGeom prst="rect"/>
                   </pic:spPr>
@@ -6361,7 +6361,7 @@
                     <pic:cNvPicPr/>
                   </pic:nvPicPr>
                   <pic:blipFill>
-                    <a:blip r:embed="rId11"/>
+                    <a:blip r:embed="rId12"/>
                     <a:stretch>
                       <a:fillRect/>
                     </a:stretch>
